--- a/git usage.docx
+++ b/git usage.docx
@@ -286,11 +286,9 @@
       <w:r>
         <w:t xml:space="preserve"> is by default the remote </w:t>
       </w:r>
-      <w:proofErr w:type="gramStart"/>
-      <w:r>
-        <w:t>layer which is not local and push</w:t>
-      </w:r>
-      <w:proofErr w:type="gramEnd"/>
+      <w:r>
+        <w:t>layer which is not local and pushes</w:t>
+      </w:r>
       <w:r>
         <w:t xml:space="preserve"> to remote </w:t>
       </w:r>
@@ -374,6 +372,41 @@
         </w:drawing>
       </w:r>
     </w:p>
+    <w:p>
+      <w:r>
+        <w:t xml:space="preserve">Git status also shows </w:t>
+      </w:r>
+      <w:r>
+        <w:t>whether your branch is up to date or not</w:t>
+      </w:r>
+    </w:p>
+    <w:p>
+      <w:r>
+        <w:t xml:space="preserve">Issue: When a developer/ Team says your branch is not pushed we can check our status using </w:t>
+      </w:r>
+      <w:proofErr w:type="spellStart"/>
+      <w:r>
+        <w:t>git</w:t>
+      </w:r>
+      <w:proofErr w:type="spellEnd"/>
+      <w:r>
+        <w:t xml:space="preserve"> status and </w:t>
+      </w:r>
+      <w:r>
+        <w:rPr>
+          <w:highlight w:val="yellow"/>
+        </w:rPr>
+        <w:t>then push the branch instead of commit</w:t>
+      </w:r>
+      <w:r>
+        <w:t>.</w:t>
+      </w:r>
+      <w:r>
+        <w:t xml:space="preserve"> </w:t>
+      </w:r>
+    </w:p>
+    <w:p/>
+    <w:p/>
     <w:p>
       <w:r>
         <w:t xml:space="preserve">5.  </w:t>
@@ -562,10 +595,16 @@
       </w:r>
       <w:proofErr w:type="spellStart"/>
       <w:r>
+        <w:rPr>
+          <w:highlight w:val="yellow"/>
+        </w:rPr>
         <w:t>git</w:t>
       </w:r>
       <w:proofErr w:type="spellEnd"/>
       <w:r>
+        <w:rPr>
+          <w:highlight w:val="yellow"/>
+        </w:rPr>
         <w:t xml:space="preserve"> diff with branch-branch or tag –tag as best practice)</w:t>
       </w:r>
     </w:p>
@@ -1022,6 +1061,33 @@
         <w:pStyle w:val="ListParagraph"/>
         <w:ind w:left="1080"/>
       </w:pPr>
+      <w:r>
+        <w:t xml:space="preserve">Note: </w:t>
+      </w:r>
+      <w:r>
+        <w:rPr>
+          <w:highlight w:val="yellow"/>
+        </w:rPr>
+        <w:t>Git tags are checke</w:t>
+      </w:r>
+      <w:r>
+        <w:rPr>
+          <w:highlight w:val="yellow"/>
+        </w:rPr>
+        <w:t>d whether we have latest commit after creation of tags</w:t>
+      </w:r>
+    </w:p>
+    <w:p>
+      <w:pPr>
+        <w:pStyle w:val="ListParagraph"/>
+        <w:ind w:left="1080"/>
+      </w:pPr>
+    </w:p>
+    <w:p>
+      <w:pPr>
+        <w:pStyle w:val="ListParagraph"/>
+        <w:ind w:left="1080"/>
+      </w:pPr>
     </w:p>
     <w:p>
       <w:pPr>
@@ -1136,7 +1202,6 @@
         <w:ind w:left="1080"/>
       </w:pPr>
       <w:r>
-        <w:lastRenderedPageBreak/>
         <w:t xml:space="preserve">Enterprise </w:t>
       </w:r>
       <w:proofErr w:type="gramStart"/>
@@ -1266,23 +1331,24 @@
         <w:t xml:space="preserve">In Private </w:t>
       </w:r>
       <w:proofErr w:type="spellStart"/>
-      <w:proofErr w:type="gramStart"/>
       <w:r>
         <w:t>git</w:t>
       </w:r>
       <w:proofErr w:type="spellEnd"/>
-      <w:proofErr w:type="gramEnd"/>
-      <w:r>
-        <w:t xml:space="preserve"> repository we can protection branches.</w:t>
-      </w:r>
-    </w:p>
-    <w:p>
-      <w:pPr>
-        <w:pStyle w:val="ListParagraph"/>
-        <w:numPr>
-          <w:ilvl w:val="0"/>
-          <w:numId w:val="5"/>
-        </w:numPr>
+      <w:r>
+        <w:t xml:space="preserve"> repository we can </w:t>
+      </w:r>
+      <w:r>
+        <w:t xml:space="preserve">have </w:t>
+      </w:r>
+      <w:r>
+        <w:t>protection branches.</w:t>
+      </w:r>
+    </w:p>
+    <w:p>
+      <w:pPr>
+        <w:pStyle w:val="ListParagraph"/>
+        <w:ind w:left="1440"/>
       </w:pPr>
     </w:p>
     <w:p/>
